--- a/drafts/Free_etal_cover_letter.docx
+++ b/drafts/Free_etal_cover_letter.docx
@@ -21,7 +21,25 @@
           <w:sz w:val="22"/>
           <w:szCs w:val="22"/>
         </w:rPr>
-        <w:t>December 1, 2025</w:t>
+        <w:t>December 1</w:t>
+      </w:r>
+      <w:r>
+        <w:rPr>
+          <w:rFonts w:eastAsia="Times New Roman" w:cs="Arial"/>
+          <w:color w:val="000000"/>
+          <w:sz w:val="22"/>
+          <w:szCs w:val="22"/>
+        </w:rPr>
+        <w:t>6</w:t>
+      </w:r>
+      <w:r>
+        <w:rPr>
+          <w:rFonts w:eastAsia="Times New Roman" w:cs="Arial"/>
+          <w:color w:val="000000"/>
+          <w:sz w:val="22"/>
+          <w:szCs w:val="22"/>
+        </w:rPr>
+        <w:t>, 2025</w:t>
       </w:r>
     </w:p>
     <w:p>
@@ -78,26 +96,30 @@
           <w:sz w:val="22"/>
           <w:szCs w:val="22"/>
         </w:rPr>
-        <w:t>On behalf of the author team, I am pleased to submit our paper, “</w:t>
+        <w:t xml:space="preserve">On behalf of the author team, I am pleased to </w:t>
       </w:r>
       <w:r>
         <w:rPr>
           <w:rFonts w:eastAsia="Times New Roman" w:cs="Arial"/>
           <w:color w:val="000000"/>
-          <w:sz w:val="22"/>
-          <w:szCs w:val="22"/>
-          <w:shd w:val="clear" w:color="auto" w:fill="FFFF00"/>
-        </w:rPr>
-        <w:t>A systematic review of marine biotoxin depuration rates: management applications, research priorities, and predictions for unstudied species</w:t>
+        </w:rPr>
+        <w:t xml:space="preserve">submit our </w:t>
+      </w:r>
+      <w:r>
+        <w:t>paper, “</w:t>
+      </w:r>
+      <w:r>
+        <w:t>M</w:t>
+      </w:r>
+      <w:r>
+        <w:t>arine biotoxin depuration rates: management applications, research priorities, and predictions for unstudied species”, for</w:t>
       </w:r>
       <w:r>
         <w:rPr>
           <w:rFonts w:eastAsia="Times New Roman" w:cs="Arial"/>
           <w:color w:val="000000"/>
-          <w:sz w:val="22"/>
-          <w:szCs w:val="22"/>
-        </w:rPr>
-        <w:t xml:space="preserve">”, for consideration as a Research Paper in </w:t>
+        </w:rPr>
+        <w:t xml:space="preserve"> consideration as a Research Paper in </w:t>
       </w:r>
       <w:r>
         <w:rPr>
@@ -105,8 +127,6 @@
           <w:i/>
           <w:iCs/>
           <w:color w:val="000000"/>
-          <w:sz w:val="22"/>
-          <w:szCs w:val="22"/>
         </w:rPr>
         <w:t>Harmful Algae</w:t>
       </w:r>
@@ -114,8 +134,6 @@
         <w:rPr>
           <w:rFonts w:eastAsia="Times New Roman" w:cs="Arial"/>
           <w:color w:val="000000"/>
-          <w:sz w:val="22"/>
-          <w:szCs w:val="22"/>
         </w:rPr>
         <w:t>.</w:t>
       </w:r>
@@ -216,7 +234,70 @@
           <w:sz w:val="22"/>
           <w:szCs w:val="22"/>
         </w:rPr>
-        <w:t xml:space="preserve">We found that only </w:t>
+        <w:t xml:space="preserve">We found </w:t>
+      </w:r>
+      <w:r>
+        <w:rPr>
+          <w:sz w:val="22"/>
+          <w:szCs w:val="22"/>
+        </w:rPr>
+        <w:t xml:space="preserve">that only </w:t>
+      </w:r>
+      <w:r>
+        <w:rPr>
+          <w:sz w:val="22"/>
+          <w:szCs w:val="22"/>
+        </w:rPr>
+        <w:t>85</w:t>
+      </w:r>
+      <w:r>
+        <w:rPr>
+          <w:sz w:val="22"/>
+          <w:szCs w:val="22"/>
+        </w:rPr>
+        <w:t xml:space="preserve"> marine species have published estimates of biotoxin depuration rates. Depuration rates for non-bivalves and for toxins besides paralytic shellfish toxins (PSTs) are especially understudied. Depuration half-lives varied from 0.03 to </w:t>
+      </w:r>
+      <w:r>
+        <w:rPr>
+          <w:sz w:val="22"/>
+          <w:szCs w:val="22"/>
+        </w:rPr>
+        <w:t>1269</w:t>
+      </w:r>
+      <w:r>
+        <w:rPr>
+          <w:sz w:val="22"/>
+          <w:szCs w:val="22"/>
+        </w:rPr>
+        <w:t xml:space="preserve"> days based on species, toxin, tissue, and environmental conditions. In general, depuration accelerates with increased temperature and food availability, with implications for aquaculture siting, depuration enhancement, and biotoxin monitoring. We identified unstudied </w:t>
+      </w:r>
+      <w:r>
+        <w:rPr>
+          <w:sz w:val="22"/>
+          <w:szCs w:val="22"/>
+        </w:rPr>
+        <w:t xml:space="preserve">bivalve and finfish </w:t>
+      </w:r>
+      <w:r>
+        <w:rPr>
+          <w:sz w:val="22"/>
+          <w:szCs w:val="22"/>
+        </w:rPr>
+        <w:t xml:space="preserve">depuration rates that should be high priorities for future research. Finally, we predict PST depuration rates, the only syndrome with sufficient training data, for </w:t>
+      </w:r>
+      <w:r>
+        <w:rPr>
+          <w:sz w:val="22"/>
+          <w:szCs w:val="22"/>
+        </w:rPr>
+        <w:t>102</w:t>
+      </w:r>
+      <w:r>
+        <w:rPr>
+          <w:sz w:val="22"/>
+          <w:szCs w:val="22"/>
+        </w:rPr>
+        <w:t xml:space="preserve"> unstudied</w:t>
       </w:r>
       <w:r>
         <w:rPr>
@@ -224,75 +305,8 @@
           <w:color w:val="000000"/>
           <w:sz w:val="22"/>
           <w:szCs w:val="22"/>
-          <w:shd w:val="clear" w:color="auto" w:fill="FFFF00"/>
-        </w:rPr>
-        <w:t>61</w:t>
-      </w:r>
-      <w:r>
-        <w:rPr>
-          <w:rFonts w:eastAsia="Times New Roman" w:cs="Arial"/>
-          <w:color w:val="000000"/>
-          <w:sz w:val="22"/>
-          <w:szCs w:val="22"/>
-        </w:rPr>
-        <w:t xml:space="preserve"> marine species have published estimates of biotoxin depuration rates. Depuration rates for non-bivalves and for toxins besides paralytic shellfish toxins (PSTs) are especially understudied. Depuration half-lives varied from </w:t>
-      </w:r>
-      <w:r>
-        <w:rPr>
-          <w:rFonts w:eastAsia="Times New Roman" w:cs="Arial"/>
-          <w:color w:val="000000"/>
-          <w:sz w:val="22"/>
-          <w:szCs w:val="22"/>
-          <w:shd w:val="clear" w:color="auto" w:fill="FFFF00"/>
-        </w:rPr>
-        <w:t>0.03 to 693</w:t>
-      </w:r>
-      <w:r>
-        <w:rPr>
-          <w:rFonts w:eastAsia="Times New Roman" w:cs="Arial"/>
-          <w:color w:val="000000"/>
-          <w:sz w:val="22"/>
-          <w:szCs w:val="22"/>
-        </w:rPr>
-        <w:t xml:space="preserve"> days based on species, toxin, tissue, and environmental conditions. In general, depuration accelerates with increased temperature and food availability, with implications for aquaculture siting, depuration enhancement, and biotoxin monitoring. We identified </w:t>
-      </w:r>
-      <w:r>
-        <w:rPr>
-          <w:rFonts w:eastAsia="Times New Roman" w:cs="Arial"/>
-          <w:color w:val="000000"/>
-          <w:sz w:val="22"/>
-          <w:szCs w:val="22"/>
-          <w:shd w:val="clear" w:color="auto" w:fill="FFFF00"/>
-        </w:rPr>
-        <w:t>XX</w:t>
-      </w:r>
-      <w:r>
-        <w:rPr>
-          <w:rFonts w:eastAsia="Times New Roman" w:cs="Arial"/>
-          <w:color w:val="000000"/>
-          <w:sz w:val="22"/>
-          <w:szCs w:val="22"/>
-        </w:rPr>
-        <w:t xml:space="preserve"> unstudied depuration rates that should be high priorities for future research. Finally, we predict PST depuration rates, the only syndrome with sufficient training data, for </w:t>
-      </w:r>
-      <w:r>
-        <w:rPr>
-          <w:rFonts w:eastAsia="Times New Roman" w:cs="Arial"/>
-          <w:color w:val="000000"/>
-          <w:sz w:val="22"/>
-          <w:szCs w:val="22"/>
-          <w:shd w:val="clear" w:color="auto" w:fill="FFFF00"/>
-        </w:rPr>
-        <w:t>XXX</w:t>
-      </w:r>
-      <w:r>
-        <w:rPr>
-          <w:rFonts w:eastAsia="Times New Roman" w:cs="Arial"/>
-          <w:color w:val="000000"/>
-          <w:sz w:val="22"/>
-          <w:szCs w:val="22"/>
-        </w:rPr>
-        <w:t xml:space="preserve"> unstudied species. These predictions can guide efficient monitoring and management until depuration rates become available.</w:t>
+        </w:rPr>
+        <w:t xml:space="preserve"> species. These predictions can guide efficient monitoring and management until depuration rates become available.</w:t>
       </w:r>
     </w:p>
     <w:p>
